--- a/Janakiraman_Arun_R_Assignment_1.docx
+++ b/Janakiraman_Arun_R_Assignment_1.docx
@@ -5,28 +5,1095 @@
     <w:p>
       <w:pPr>
         <w:pStyle w:val="HTMLPreformatted"/>
-        <w:shd w:val="clear" w:color="auto" w:fill="FFFFFF"/>
-        <w:wordWrap w:val="0"/>
-        <w:spacing w:line="225" w:lineRule="atLeast"/>
-        <w:rPr>
-          <w:rFonts w:ascii="Lucida Console" w:hAnsi="Lucida Console"/>
-          <w:color w:val="000000"/>
-        </w:rPr>
-      </w:pPr>
-      <w:r>
-        <w:t>1.</w:t>
-      </w:r>
-      <w:r>
-        <w:rPr>
-          <w:rFonts w:ascii="Lucida Console" w:hAnsi="Lucida Console"/>
-          <w:color w:val="000000"/>
-        </w:rPr>
-        <w:t xml:space="preserve"> R version 3.1.2 (2014-10-31) -- "Pumpkin Helmet"</w:t>
-      </w:r>
-    </w:p>
-    <w:p>
+        <w:numPr>
+          <w:ilvl w:val="0"/>
+          <w:numId w:val="1"/>
+        </w:numPr>
+        <w:shd w:val="clear" w:color="auto" w:fill="FFFFFF"/>
+        <w:wordWrap w:val="0"/>
+        <w:spacing w:line="225" w:lineRule="atLeast"/>
+        <w:rPr>
+          <w:rFonts w:ascii="Lucida Console" w:hAnsi="Lucida Console"/>
+          <w:color w:val="000000"/>
+        </w:rPr>
+      </w:pPr>
+      <w:r>
+        <w:rPr>
+          <w:rFonts w:ascii="Lucida Console" w:hAnsi="Lucida Console"/>
+          <w:color w:val="000000"/>
+        </w:rPr>
+        <w:t>R version 3.1.2 (2014-10-31) -- "Pumpkin Helmet"</w:t>
+      </w:r>
+    </w:p>
+    <w:p>
+      <w:pPr>
+        <w:pStyle w:val="HTMLPreformatted"/>
+        <w:shd w:val="clear" w:color="auto" w:fill="FFFFFF"/>
+        <w:wordWrap w:val="0"/>
+        <w:spacing w:line="225" w:lineRule="atLeast"/>
+        <w:rPr>
+          <w:rFonts w:ascii="Lucida Console" w:hAnsi="Lucida Console"/>
+          <w:color w:val="000000"/>
+        </w:rPr>
+      </w:pPr>
+    </w:p>
+    <w:p>
+      <w:pPr>
+        <w:pStyle w:val="HTMLPreformatted"/>
+        <w:shd w:val="clear" w:color="auto" w:fill="FFFFFF"/>
+        <w:wordWrap w:val="0"/>
+        <w:spacing w:line="225" w:lineRule="atLeast"/>
+        <w:rPr>
+          <w:rStyle w:val="gcwxi2kcpjb"/>
+          <w:rFonts w:ascii="Lucida Console" w:hAnsi="Lucida Console"/>
+          <w:color w:val="0000FF"/>
+        </w:rPr>
+      </w:pPr>
+      <w:r>
+        <w:rPr>
+          <w:rFonts w:ascii="Lucida Console" w:hAnsi="Lucida Console"/>
+          <w:color w:val="000000"/>
+        </w:rPr>
+        <w:t xml:space="preserve">1.1 </w:t>
+      </w:r>
+      <w:r>
+        <w:rPr>
+          <w:rStyle w:val="gcwxi2kcpkb"/>
+          <w:rFonts w:ascii="Lucida Console" w:hAnsi="Lucida Console"/>
+          <w:color w:val="0000FF"/>
+        </w:rPr>
+        <w:t xml:space="preserve">&gt; </w:t>
+      </w:r>
+      <w:r>
+        <w:rPr>
+          <w:rStyle w:val="gcwxi2kcpjb"/>
+          <w:rFonts w:ascii="Lucida Console" w:hAnsi="Lucida Console"/>
+          <w:color w:val="0000FF"/>
+        </w:rPr>
+        <w:t>(2015</w:t>
+      </w:r>
+      <w:proofErr w:type="gramStart"/>
+      <w:r>
+        <w:rPr>
+          <w:rStyle w:val="gcwxi2kcpjb"/>
+          <w:rFonts w:ascii="Lucida Console" w:hAnsi="Lucida Console"/>
+          <w:color w:val="0000FF"/>
+        </w:rPr>
+        <w:t>)^</w:t>
+      </w:r>
+      <w:proofErr w:type="gramEnd"/>
+      <w:r>
+        <w:rPr>
+          <w:rStyle w:val="gcwxi2kcpjb"/>
+          <w:rFonts w:ascii="Lucida Console" w:hAnsi="Lucida Console"/>
+          <w:color w:val="0000FF"/>
+        </w:rPr>
+        <w:t>(1/3)</w:t>
+      </w:r>
+    </w:p>
+    <w:p>
+      <w:pPr>
+        <w:pStyle w:val="HTMLPreformatted"/>
+        <w:shd w:val="clear" w:color="auto" w:fill="FFFFFF"/>
+        <w:wordWrap w:val="0"/>
+        <w:spacing w:line="225" w:lineRule="atLeast"/>
+        <w:rPr>
+          <w:rFonts w:ascii="Lucida Console" w:hAnsi="Lucida Console"/>
+          <w:color w:val="000000"/>
+        </w:rPr>
+      </w:pPr>
+      <w:r>
+        <w:rPr>
+          <w:rFonts w:ascii="Lucida Console" w:hAnsi="Lucida Console"/>
+          <w:color w:val="000000"/>
+        </w:rPr>
+        <w:t>[1] 12.63063</w:t>
+      </w:r>
+    </w:p>
+    <w:p>
+      <w:pPr>
+        <w:pStyle w:val="HTMLPreformatted"/>
+        <w:shd w:val="clear" w:color="auto" w:fill="FFFFFF"/>
+        <w:wordWrap w:val="0"/>
+        <w:spacing w:line="225" w:lineRule="atLeast"/>
+        <w:rPr>
+          <w:rFonts w:ascii="Lucida Console" w:hAnsi="Lucida Console"/>
+          <w:color w:val="000000"/>
+        </w:rPr>
+      </w:pPr>
+    </w:p>
+    <w:p>
+      <w:pPr>
+        <w:pStyle w:val="HTMLPreformatted"/>
+        <w:shd w:val="clear" w:color="auto" w:fill="FFFFFF"/>
+        <w:wordWrap w:val="0"/>
+        <w:spacing w:line="225" w:lineRule="atLeast"/>
+        <w:rPr>
+          <w:rStyle w:val="gcwxi2kcpjb"/>
+          <w:rFonts w:ascii="Lucida Console" w:hAnsi="Lucida Console"/>
+          <w:color w:val="0000FF"/>
+        </w:rPr>
+      </w:pPr>
+      <w:r>
+        <w:rPr>
+          <w:rFonts w:ascii="Lucida Console" w:hAnsi="Lucida Console"/>
+          <w:color w:val="000000"/>
+        </w:rPr>
+        <w:t xml:space="preserve">1.2 </w:t>
+      </w:r>
+      <w:r>
+        <w:rPr>
+          <w:rStyle w:val="gcwxi2kcpkb"/>
+          <w:rFonts w:ascii="Lucida Console" w:hAnsi="Lucida Console"/>
+          <w:color w:val="0000FF"/>
+        </w:rPr>
+        <w:t xml:space="preserve">&gt; </w:t>
+      </w:r>
+      <w:proofErr w:type="gramStart"/>
+      <w:r>
+        <w:rPr>
+          <w:rStyle w:val="gcwxi2kcpjb"/>
+          <w:rFonts w:ascii="Lucida Console" w:hAnsi="Lucida Console"/>
+          <w:color w:val="0000FF"/>
+        </w:rPr>
+        <w:t>abs(</w:t>
+      </w:r>
+      <w:proofErr w:type="gramEnd"/>
+      <w:r>
+        <w:rPr>
+          <w:rStyle w:val="gcwxi2kcpjb"/>
+          <w:rFonts w:ascii="Lucida Console" w:hAnsi="Lucida Console"/>
+          <w:color w:val="0000FF"/>
+        </w:rPr>
+        <w:t>5.7-6.8)/.58</w:t>
+      </w:r>
+    </w:p>
+    <w:p>
+      <w:pPr>
+        <w:pStyle w:val="HTMLPreformatted"/>
+        <w:shd w:val="clear" w:color="auto" w:fill="FFFFFF"/>
+        <w:wordWrap w:val="0"/>
+        <w:spacing w:line="225" w:lineRule="atLeast"/>
+        <w:rPr>
+          <w:rFonts w:ascii="Lucida Console" w:hAnsi="Lucida Console"/>
+          <w:color w:val="000000"/>
+        </w:rPr>
+      </w:pPr>
+      <w:r>
+        <w:rPr>
+          <w:rFonts w:ascii="Lucida Console" w:hAnsi="Lucida Console"/>
+          <w:color w:val="000000"/>
+        </w:rPr>
+        <w:t>[1] 1.896552</w:t>
+      </w:r>
+    </w:p>
+    <w:p>
+      <w:pPr>
+        <w:pStyle w:val="HTMLPreformatted"/>
+        <w:shd w:val="clear" w:color="auto" w:fill="FFFFFF"/>
+        <w:wordWrap w:val="0"/>
+        <w:spacing w:line="225" w:lineRule="atLeast"/>
+        <w:rPr>
+          <w:rFonts w:ascii="Lucida Console" w:hAnsi="Lucida Console"/>
+          <w:color w:val="000000"/>
+        </w:rPr>
+      </w:pPr>
+    </w:p>
+    <w:p>
+      <w:pPr>
+        <w:pStyle w:val="HTMLPreformatted"/>
+        <w:shd w:val="clear" w:color="auto" w:fill="FFFFFF"/>
+        <w:wordWrap w:val="0"/>
+        <w:spacing w:line="225" w:lineRule="atLeast"/>
+        <w:rPr>
+          <w:rStyle w:val="gcwxi2kcpjb"/>
+          <w:rFonts w:ascii="Lucida Console" w:hAnsi="Lucida Console"/>
+          <w:color w:val="0000FF"/>
+        </w:rPr>
+      </w:pPr>
+      <w:r>
+        <w:rPr>
+          <w:rFonts w:ascii="Lucida Console" w:hAnsi="Lucida Console"/>
+          <w:color w:val="000000"/>
+        </w:rPr>
+        <w:t xml:space="preserve">1.3 </w:t>
+      </w:r>
+      <w:r>
+        <w:rPr>
+          <w:rStyle w:val="gcwxi2kcpkb"/>
+          <w:rFonts w:ascii="Lucida Console" w:hAnsi="Lucida Console"/>
+          <w:color w:val="0000FF"/>
+        </w:rPr>
+        <w:t xml:space="preserve">&gt; </w:t>
+      </w:r>
+      <w:r>
+        <w:rPr>
+          <w:rStyle w:val="gcwxi2kcpjb"/>
+          <w:rFonts w:ascii="Lucida Console" w:hAnsi="Lucida Console"/>
+          <w:color w:val="0000FF"/>
+        </w:rPr>
+        <w:t>a =1:12</w:t>
+      </w:r>
+    </w:p>
+    <w:p>
+      <w:pPr>
+        <w:pStyle w:val="HTMLPreformatted"/>
+        <w:shd w:val="clear" w:color="auto" w:fill="FFFFFF"/>
+        <w:wordWrap w:val="0"/>
+        <w:spacing w:line="225" w:lineRule="atLeast"/>
+        <w:rPr>
+          <w:rStyle w:val="gcwxi2kcpjb"/>
+          <w:rFonts w:ascii="Lucida Console" w:hAnsi="Lucida Console"/>
+          <w:color w:val="0000FF"/>
+        </w:rPr>
+      </w:pPr>
+      <w:r>
+        <w:rPr>
+          <w:rStyle w:val="gcwxi2kcpkb"/>
+          <w:rFonts w:ascii="Lucida Console" w:hAnsi="Lucida Console"/>
+          <w:color w:val="0000FF"/>
+        </w:rPr>
+        <w:t xml:space="preserve">&gt; </w:t>
+      </w:r>
+      <w:proofErr w:type="gramStart"/>
+      <w:r>
+        <w:rPr>
+          <w:rStyle w:val="gcwxi2kcpjb"/>
+          <w:rFonts w:ascii="Lucida Console" w:hAnsi="Lucida Console"/>
+          <w:color w:val="0000FF"/>
+        </w:rPr>
+        <w:t>a</w:t>
+      </w:r>
+      <w:proofErr w:type="gramEnd"/>
+    </w:p>
+    <w:p>
+      <w:pPr>
+        <w:pStyle w:val="HTMLPreformatted"/>
+        <w:shd w:val="clear" w:color="auto" w:fill="FFFFFF"/>
+        <w:wordWrap w:val="0"/>
+        <w:spacing w:line="225" w:lineRule="atLeast"/>
+        <w:rPr>
+          <w:rFonts w:ascii="Lucida Console" w:hAnsi="Lucida Console"/>
+          <w:color w:val="000000"/>
+        </w:rPr>
+      </w:pPr>
+      <w:r>
+        <w:rPr>
+          <w:rFonts w:ascii="Lucida Console" w:hAnsi="Lucida Console"/>
+          <w:color w:val="000000"/>
+        </w:rPr>
+        <w:t xml:space="preserve"> [1</w:t>
+      </w:r>
+      <w:r>
+        <w:rPr>
+          <w:rFonts w:ascii="Lucida Console" w:hAnsi="Lucida Console"/>
+          <w:color w:val="000000"/>
+        </w:rPr>
+        <w:t xml:space="preserve">] </w:t>
+      </w:r>
+      <w:proofErr w:type="gramStart"/>
+      <w:r>
+        <w:rPr>
+          <w:rFonts w:ascii="Lucida Console" w:hAnsi="Lucida Console"/>
+          <w:color w:val="000000"/>
+        </w:rPr>
+        <w:t>1</w:t>
+      </w:r>
+      <w:r>
+        <w:rPr>
+          <w:rFonts w:ascii="Lucida Console" w:hAnsi="Lucida Console"/>
+          <w:color w:val="000000"/>
+        </w:rPr>
+        <w:t xml:space="preserve">  2</w:t>
+      </w:r>
+      <w:proofErr w:type="gramEnd"/>
+      <w:r>
+        <w:rPr>
+          <w:rFonts w:ascii="Lucida Console" w:hAnsi="Lucida Console"/>
+          <w:color w:val="000000"/>
+        </w:rPr>
+        <w:t xml:space="preserve">  3  4  5  6  7  8  9 10 11 12</w:t>
+      </w:r>
+    </w:p>
+    <w:p>
+      <w:pPr>
+        <w:pStyle w:val="HTMLPreformatted"/>
+        <w:shd w:val="clear" w:color="auto" w:fill="FFFFFF"/>
+        <w:wordWrap w:val="0"/>
+        <w:spacing w:line="225" w:lineRule="atLeast"/>
+        <w:rPr>
+          <w:rFonts w:ascii="Lucida Console" w:hAnsi="Lucida Console"/>
+          <w:color w:val="000000"/>
+        </w:rPr>
+      </w:pPr>
+    </w:p>
+    <w:p>
+      <w:pPr>
+        <w:pStyle w:val="HTMLPreformatted"/>
+        <w:shd w:val="clear" w:color="auto" w:fill="FFFFFF"/>
+        <w:wordWrap w:val="0"/>
+        <w:spacing w:line="225" w:lineRule="atLeast"/>
+        <w:rPr>
+          <w:rStyle w:val="gcwxi2kcpjb"/>
+          <w:rFonts w:ascii="Lucida Console" w:hAnsi="Lucida Console"/>
+          <w:color w:val="0000FF"/>
+        </w:rPr>
+      </w:pPr>
+      <w:r>
+        <w:rPr>
+          <w:rFonts w:ascii="Lucida Console" w:hAnsi="Lucida Console"/>
+          <w:color w:val="000000"/>
+        </w:rPr>
+        <w:t xml:space="preserve">1.4 </w:t>
+      </w:r>
+      <w:r>
+        <w:rPr>
+          <w:rStyle w:val="gcwxi2kcpkb"/>
+          <w:rFonts w:ascii="Lucida Console" w:hAnsi="Lucida Console"/>
+          <w:color w:val="0000FF"/>
+        </w:rPr>
+        <w:t xml:space="preserve">&gt; </w:t>
+      </w:r>
+      <w:r>
+        <w:rPr>
+          <w:rStyle w:val="gcwxi2kcpjb"/>
+          <w:rFonts w:ascii="Lucida Console" w:hAnsi="Lucida Console"/>
+          <w:color w:val="0000FF"/>
+        </w:rPr>
+        <w:t xml:space="preserve">b = </w:t>
+      </w:r>
+      <w:r>
+        <w:rPr>
+          <w:rStyle w:val="gcwxi2kcpjb"/>
+          <w:rFonts w:ascii="Lucida Console" w:hAnsi="Lucida Console"/>
+          <w:color w:val="0000FF"/>
+        </w:rPr>
+        <w:t>c (</w:t>
+      </w:r>
+      <w:r>
+        <w:rPr>
+          <w:rStyle w:val="gcwxi2kcpjb"/>
+          <w:rFonts w:ascii="Lucida Console" w:hAnsi="Lucida Console"/>
+          <w:color w:val="0000FF"/>
+        </w:rPr>
+        <w:t>1, 3, 5, 7, 9, 11)</w:t>
+      </w:r>
+    </w:p>
+    <w:p>
+      <w:pPr>
+        <w:pStyle w:val="HTMLPreformatted"/>
+        <w:shd w:val="clear" w:color="auto" w:fill="FFFFFF"/>
+        <w:wordWrap w:val="0"/>
+        <w:spacing w:line="225" w:lineRule="atLeast"/>
+        <w:rPr>
+          <w:rStyle w:val="gcwxi2kcpjb"/>
+          <w:rFonts w:ascii="Lucida Console" w:hAnsi="Lucida Console"/>
+          <w:color w:val="0000FF"/>
+        </w:rPr>
+      </w:pPr>
+      <w:r>
+        <w:rPr>
+          <w:rStyle w:val="gcwxi2kcpkb"/>
+          <w:rFonts w:ascii="Lucida Console" w:hAnsi="Lucida Console"/>
+          <w:color w:val="0000FF"/>
+        </w:rPr>
+        <w:t xml:space="preserve">&gt; </w:t>
+      </w:r>
+      <w:proofErr w:type="gramStart"/>
+      <w:r>
+        <w:rPr>
+          <w:rStyle w:val="gcwxi2kcpjb"/>
+          <w:rFonts w:ascii="Lucida Console" w:hAnsi="Lucida Console"/>
+          <w:color w:val="0000FF"/>
+        </w:rPr>
+        <w:t>b</w:t>
+      </w:r>
+      <w:proofErr w:type="gramEnd"/>
+    </w:p>
+    <w:p>
+      <w:pPr>
+        <w:pStyle w:val="HTMLPreformatted"/>
+        <w:shd w:val="clear" w:color="auto" w:fill="FFFFFF"/>
+        <w:wordWrap w:val="0"/>
+        <w:spacing w:line="225" w:lineRule="atLeast"/>
+        <w:rPr>
+          <w:rFonts w:ascii="Lucida Console" w:hAnsi="Lucida Console"/>
+          <w:color w:val="000000"/>
+        </w:rPr>
+      </w:pPr>
+      <w:r>
+        <w:rPr>
+          <w:rFonts w:ascii="Lucida Console" w:hAnsi="Lucida Console"/>
+          <w:color w:val="000000"/>
+        </w:rPr>
+        <w:t>[1</w:t>
+      </w:r>
+      <w:r>
+        <w:rPr>
+          <w:rFonts w:ascii="Lucida Console" w:hAnsi="Lucida Console"/>
+          <w:color w:val="000000"/>
+        </w:rPr>
+        <w:t xml:space="preserve">] </w:t>
+      </w:r>
+      <w:proofErr w:type="gramStart"/>
+      <w:r>
+        <w:rPr>
+          <w:rFonts w:ascii="Lucida Console" w:hAnsi="Lucida Console"/>
+          <w:color w:val="000000"/>
+        </w:rPr>
+        <w:t>1  3</w:t>
+      </w:r>
+      <w:proofErr w:type="gramEnd"/>
+      <w:r>
+        <w:rPr>
+          <w:rFonts w:ascii="Lucida Console" w:hAnsi="Lucida Console"/>
+          <w:color w:val="000000"/>
+        </w:rPr>
+        <w:t xml:space="preserve">  5  7  9 11</w:t>
+      </w:r>
+    </w:p>
+    <w:p>
+      <w:pPr>
+        <w:pStyle w:val="HTMLPreformatted"/>
+        <w:shd w:val="clear" w:color="auto" w:fill="FFFFFF"/>
+        <w:wordWrap w:val="0"/>
+        <w:spacing w:line="225" w:lineRule="atLeast"/>
+        <w:rPr>
+          <w:rFonts w:ascii="Lucida Console" w:hAnsi="Lucida Console"/>
+          <w:color w:val="000000"/>
+        </w:rPr>
+      </w:pPr>
+    </w:p>
+    <w:p>
+      <w:pPr>
+        <w:pStyle w:val="HTMLPreformatted"/>
+        <w:shd w:val="clear" w:color="auto" w:fill="FFFFFF"/>
+        <w:wordWrap w:val="0"/>
+        <w:spacing w:line="225" w:lineRule="atLeast"/>
+        <w:rPr>
+          <w:rStyle w:val="gcwxi2kcpjb"/>
+          <w:rFonts w:ascii="Lucida Console" w:hAnsi="Lucida Console"/>
+          <w:color w:val="0000FF"/>
+        </w:rPr>
+      </w:pPr>
+      <w:r>
+        <w:rPr>
+          <w:rFonts w:ascii="Lucida Console" w:hAnsi="Lucida Console"/>
+          <w:color w:val="000000"/>
+        </w:rPr>
+        <w:t xml:space="preserve">1.5 </w:t>
+      </w:r>
+      <w:r>
+        <w:rPr>
+          <w:rStyle w:val="gcwxi2kcpkb"/>
+          <w:rFonts w:ascii="Lucida Console" w:hAnsi="Lucida Console"/>
+          <w:color w:val="0000FF"/>
+        </w:rPr>
+        <w:t xml:space="preserve">&gt; </w:t>
+      </w:r>
+      <w:r>
+        <w:rPr>
+          <w:rStyle w:val="gcwxi2kcpjb"/>
+          <w:rFonts w:ascii="Lucida Console" w:hAnsi="Lucida Console"/>
+          <w:color w:val="0000FF"/>
+        </w:rPr>
+        <w:t xml:space="preserve">c = </w:t>
+      </w:r>
+      <w:proofErr w:type="spellStart"/>
+      <w:proofErr w:type="gramStart"/>
+      <w:r>
+        <w:rPr>
+          <w:rStyle w:val="gcwxi2kcpjb"/>
+          <w:rFonts w:ascii="Lucida Console" w:hAnsi="Lucida Console"/>
+          <w:color w:val="0000FF"/>
+        </w:rPr>
+        <w:t>seq</w:t>
+      </w:r>
+      <w:proofErr w:type="spellEnd"/>
+      <w:r>
+        <w:rPr>
+          <w:rStyle w:val="gcwxi2kcpjb"/>
+          <w:rFonts w:ascii="Lucida Console" w:hAnsi="Lucida Console"/>
+          <w:color w:val="0000FF"/>
+        </w:rPr>
+        <w:t>(</w:t>
+      </w:r>
+      <w:proofErr w:type="gramEnd"/>
+      <w:r>
+        <w:rPr>
+          <w:rStyle w:val="gcwxi2kcpjb"/>
+          <w:rFonts w:ascii="Lucida Console" w:hAnsi="Lucida Console"/>
+          <w:color w:val="0000FF"/>
+        </w:rPr>
+        <w:t>1,11, 2)</w:t>
+      </w:r>
+    </w:p>
+    <w:p>
+      <w:pPr>
+        <w:pStyle w:val="HTMLPreformatted"/>
+        <w:shd w:val="clear" w:color="auto" w:fill="FFFFFF"/>
+        <w:wordWrap w:val="0"/>
+        <w:spacing w:line="225" w:lineRule="atLeast"/>
+        <w:rPr>
+          <w:rStyle w:val="gcwxi2kcpjb"/>
+          <w:rFonts w:ascii="Lucida Console" w:hAnsi="Lucida Console"/>
+          <w:color w:val="0000FF"/>
+        </w:rPr>
+      </w:pPr>
+      <w:r>
+        <w:rPr>
+          <w:rStyle w:val="gcwxi2kcpkb"/>
+          <w:rFonts w:ascii="Lucida Console" w:hAnsi="Lucida Console"/>
+          <w:color w:val="0000FF"/>
+        </w:rPr>
+        <w:t xml:space="preserve">&gt; </w:t>
+      </w:r>
+      <w:proofErr w:type="gramStart"/>
+      <w:r>
+        <w:rPr>
+          <w:rStyle w:val="gcwxi2kcpjb"/>
+          <w:rFonts w:ascii="Lucida Console" w:hAnsi="Lucida Console"/>
+          <w:color w:val="0000FF"/>
+        </w:rPr>
+        <w:t>c</w:t>
+      </w:r>
+      <w:proofErr w:type="gramEnd"/>
+    </w:p>
+    <w:p>
+      <w:pPr>
+        <w:pStyle w:val="HTMLPreformatted"/>
+        <w:shd w:val="clear" w:color="auto" w:fill="FFFFFF"/>
+        <w:wordWrap w:val="0"/>
+        <w:spacing w:line="225" w:lineRule="atLeast"/>
+        <w:rPr>
+          <w:rFonts w:ascii="Lucida Console" w:hAnsi="Lucida Console"/>
+          <w:color w:val="000000"/>
+        </w:rPr>
+      </w:pPr>
+      <w:r>
+        <w:rPr>
+          <w:rFonts w:ascii="Lucida Console" w:hAnsi="Lucida Console"/>
+          <w:color w:val="000000"/>
+        </w:rPr>
+        <w:t>[1</w:t>
+      </w:r>
+      <w:proofErr w:type="gramStart"/>
+      <w:r>
+        <w:rPr>
+          <w:rFonts w:ascii="Lucida Console" w:hAnsi="Lucida Console"/>
+          <w:color w:val="000000"/>
+        </w:rPr>
+        <w:t>]  1</w:t>
+      </w:r>
+      <w:proofErr w:type="gramEnd"/>
+      <w:r>
+        <w:rPr>
+          <w:rFonts w:ascii="Lucida Console" w:hAnsi="Lucida Console"/>
+          <w:color w:val="000000"/>
+        </w:rPr>
+        <w:t xml:space="preserve">  3  5  7  9 11</w:t>
+      </w:r>
+    </w:p>
+    <w:p>
+      <w:pPr>
+        <w:pStyle w:val="HTMLPreformatted"/>
+        <w:shd w:val="clear" w:color="auto" w:fill="FFFFFF"/>
+        <w:wordWrap w:val="0"/>
+        <w:spacing w:line="225" w:lineRule="atLeast"/>
+        <w:rPr>
+          <w:rFonts w:ascii="Lucida Console" w:hAnsi="Lucida Console"/>
+          <w:color w:val="000000"/>
+        </w:rPr>
+      </w:pPr>
+    </w:p>
+    <w:p>
+      <w:pPr>
+        <w:pStyle w:val="HTMLPreformatted"/>
+        <w:shd w:val="clear" w:color="auto" w:fill="FFFFFF"/>
+        <w:wordWrap w:val="0"/>
+        <w:spacing w:line="225" w:lineRule="atLeast"/>
+        <w:rPr>
+          <w:rStyle w:val="gcwxi2kcpjb"/>
+          <w:rFonts w:ascii="Lucida Console" w:hAnsi="Lucida Console"/>
+          <w:color w:val="0000FF"/>
+        </w:rPr>
+      </w:pPr>
+      <w:r>
+        <w:rPr>
+          <w:rFonts w:ascii="Lucida Console" w:hAnsi="Lucida Console"/>
+          <w:color w:val="000000"/>
+        </w:rPr>
+        <w:t xml:space="preserve">1.6 </w:t>
+      </w:r>
+      <w:r>
+        <w:rPr>
+          <w:rStyle w:val="gcwxi2kcpkb"/>
+          <w:rFonts w:ascii="Lucida Console" w:hAnsi="Lucida Console"/>
+          <w:color w:val="0000FF"/>
+        </w:rPr>
+        <w:t xml:space="preserve">&gt; </w:t>
+      </w:r>
+      <w:proofErr w:type="spellStart"/>
+      <w:r>
+        <w:rPr>
+          <w:rStyle w:val="gcwxi2kcpjb"/>
+          <w:rFonts w:ascii="Lucida Console" w:hAnsi="Lucida Console"/>
+          <w:color w:val="0000FF"/>
+        </w:rPr>
+        <w:t>ln.a</w:t>
+      </w:r>
+      <w:proofErr w:type="spellEnd"/>
+      <w:r>
+        <w:rPr>
+          <w:rStyle w:val="gcwxi2kcpjb"/>
+          <w:rFonts w:ascii="Lucida Console" w:hAnsi="Lucida Console"/>
+          <w:color w:val="0000FF"/>
+        </w:rPr>
+        <w:t xml:space="preserve"> = </w:t>
+      </w:r>
+      <w:proofErr w:type="gramStart"/>
+      <w:r>
+        <w:rPr>
+          <w:rStyle w:val="gcwxi2kcpjb"/>
+          <w:rFonts w:ascii="Lucida Console" w:hAnsi="Lucida Console"/>
+          <w:color w:val="0000FF"/>
+        </w:rPr>
+        <w:t>log(</w:t>
+      </w:r>
+      <w:proofErr w:type="gramEnd"/>
+      <w:r>
+        <w:rPr>
+          <w:rStyle w:val="gcwxi2kcpjb"/>
+          <w:rFonts w:ascii="Lucida Console" w:hAnsi="Lucida Console"/>
+          <w:color w:val="0000FF"/>
+        </w:rPr>
+        <w:t>a)</w:t>
+      </w:r>
+    </w:p>
+    <w:p>
+      <w:pPr>
+        <w:pStyle w:val="HTMLPreformatted"/>
+        <w:shd w:val="clear" w:color="auto" w:fill="FFFFFF"/>
+        <w:wordWrap w:val="0"/>
+        <w:spacing w:line="225" w:lineRule="atLeast"/>
+        <w:rPr>
+          <w:rStyle w:val="gcwxi2kcpjb"/>
+          <w:rFonts w:ascii="Lucida Console" w:hAnsi="Lucida Console"/>
+          <w:color w:val="0000FF"/>
+        </w:rPr>
+      </w:pPr>
+      <w:r>
+        <w:rPr>
+          <w:rStyle w:val="gcwxi2kcpkb"/>
+          <w:rFonts w:ascii="Lucida Console" w:hAnsi="Lucida Console"/>
+          <w:color w:val="0000FF"/>
+        </w:rPr>
+        <w:t xml:space="preserve">&gt; </w:t>
+      </w:r>
+      <w:proofErr w:type="spellStart"/>
+      <w:r>
+        <w:rPr>
+          <w:rStyle w:val="gcwxi2kcpjb"/>
+          <w:rFonts w:ascii="Lucida Console" w:hAnsi="Lucida Console"/>
+          <w:color w:val="0000FF"/>
+        </w:rPr>
+        <w:t>ln.a</w:t>
+      </w:r>
+      <w:proofErr w:type="spellEnd"/>
+    </w:p>
+    <w:p>
+      <w:pPr>
+        <w:pStyle w:val="HTMLPreformatted"/>
+        <w:shd w:val="clear" w:color="auto" w:fill="FFFFFF"/>
+        <w:wordWrap w:val="0"/>
+        <w:spacing w:line="225" w:lineRule="atLeast"/>
+        <w:rPr>
+          <w:rFonts w:ascii="Lucida Console" w:hAnsi="Lucida Console"/>
+          <w:color w:val="000000"/>
+        </w:rPr>
+      </w:pPr>
+      <w:r>
+        <w:rPr>
+          <w:rFonts w:ascii="Lucida Console" w:hAnsi="Lucida Console"/>
+          <w:color w:val="000000"/>
+        </w:rPr>
+        <w:t xml:space="preserve"> [1] 0.0000000 0.6931472 1.0986123 1.3862944 1.6094379 1.7917595 1.9459101 2.0794415 2.1972246 2.3025851 2.3978953</w:t>
+      </w:r>
+    </w:p>
+    <w:p>
+      <w:pPr>
+        <w:pStyle w:val="HTMLPreformatted"/>
+        <w:shd w:val="clear" w:color="auto" w:fill="FFFFFF"/>
+        <w:wordWrap w:val="0"/>
+        <w:spacing w:line="225" w:lineRule="atLeast"/>
+        <w:rPr>
+          <w:rFonts w:ascii="Lucida Console" w:hAnsi="Lucida Console"/>
+          <w:color w:val="000000"/>
+        </w:rPr>
+      </w:pPr>
+      <w:r>
+        <w:rPr>
+          <w:rFonts w:ascii="Lucida Console" w:hAnsi="Lucida Console"/>
+          <w:color w:val="000000"/>
+        </w:rPr>
+        <w:t>[12] 2.4849066</w:t>
+      </w:r>
+    </w:p>
+    <w:p>
+      <w:pPr>
+        <w:pStyle w:val="HTMLPreformatted"/>
+        <w:shd w:val="clear" w:color="auto" w:fill="FFFFFF"/>
+        <w:wordWrap w:val="0"/>
+        <w:spacing w:line="225" w:lineRule="atLeast"/>
+        <w:rPr>
+          <w:rFonts w:ascii="Lucida Console" w:hAnsi="Lucida Console"/>
+          <w:color w:val="000000"/>
+        </w:rPr>
+      </w:pPr>
+    </w:p>
+    <w:p>
+      <w:pPr>
+        <w:pStyle w:val="HTMLPreformatted"/>
+        <w:shd w:val="clear" w:color="auto" w:fill="FFFFFF"/>
+        <w:wordWrap w:val="0"/>
+        <w:spacing w:line="225" w:lineRule="atLeast"/>
+        <w:rPr>
+          <w:rStyle w:val="gcwxi2kcpjb"/>
+          <w:rFonts w:ascii="Lucida Console" w:hAnsi="Lucida Console"/>
+          <w:color w:val="0000FF"/>
+        </w:rPr>
+      </w:pPr>
+      <w:r>
+        <w:rPr>
+          <w:rFonts w:ascii="Lucida Console" w:hAnsi="Lucida Console"/>
+          <w:color w:val="000000"/>
+        </w:rPr>
+        <w:t xml:space="preserve">1.7 </w:t>
+      </w:r>
+      <w:r>
+        <w:rPr>
+          <w:rStyle w:val="gcwxi2kcpkb"/>
+          <w:rFonts w:ascii="Lucida Console" w:hAnsi="Lucida Console"/>
+          <w:color w:val="0000FF"/>
+        </w:rPr>
+        <w:t xml:space="preserve">&gt; </w:t>
+      </w:r>
+      <w:proofErr w:type="spellStart"/>
+      <w:proofErr w:type="gramStart"/>
+      <w:r>
+        <w:rPr>
+          <w:rStyle w:val="gcwxi2kcpjb"/>
+          <w:rFonts w:ascii="Lucida Console" w:hAnsi="Lucida Console"/>
+          <w:color w:val="0000FF"/>
+        </w:rPr>
+        <w:t>seq</w:t>
+      </w:r>
+      <w:proofErr w:type="spellEnd"/>
+      <w:r>
+        <w:rPr>
+          <w:rStyle w:val="gcwxi2kcpjb"/>
+          <w:rFonts w:ascii="Lucida Console" w:hAnsi="Lucida Console"/>
+          <w:color w:val="0000FF"/>
+        </w:rPr>
+        <w:t>(</w:t>
+      </w:r>
+      <w:proofErr w:type="gramEnd"/>
+      <w:r>
+        <w:rPr>
+          <w:rStyle w:val="gcwxi2kcpjb"/>
+          <w:rFonts w:ascii="Lucida Console" w:hAnsi="Lucida Console"/>
+          <w:color w:val="0000FF"/>
+        </w:rPr>
+        <w:t>1,11,2)^2</w:t>
+      </w:r>
+    </w:p>
+    <w:p>
+      <w:pPr>
+        <w:pStyle w:val="HTMLPreformatted"/>
+        <w:shd w:val="clear" w:color="auto" w:fill="FFFFFF"/>
+        <w:wordWrap w:val="0"/>
+        <w:spacing w:line="225" w:lineRule="atLeast"/>
+        <w:rPr>
+          <w:rFonts w:ascii="Lucida Console" w:hAnsi="Lucida Console"/>
+          <w:color w:val="000000"/>
+        </w:rPr>
+      </w:pPr>
+      <w:r>
+        <w:rPr>
+          <w:rFonts w:ascii="Lucida Console" w:hAnsi="Lucida Console"/>
+          <w:color w:val="000000"/>
+        </w:rPr>
+        <w:t xml:space="preserve">[1]   1   </w:t>
+      </w:r>
+      <w:proofErr w:type="gramStart"/>
+      <w:r>
+        <w:rPr>
+          <w:rFonts w:ascii="Lucida Console" w:hAnsi="Lucida Console"/>
+          <w:color w:val="000000"/>
+        </w:rPr>
+        <w:t>9  25</w:t>
+      </w:r>
+      <w:proofErr w:type="gramEnd"/>
+      <w:r>
+        <w:rPr>
+          <w:rFonts w:ascii="Lucida Console" w:hAnsi="Lucida Console"/>
+          <w:color w:val="000000"/>
+        </w:rPr>
+        <w:t xml:space="preserve">  49  81 121</w:t>
+      </w:r>
+    </w:p>
+    <w:p>
+      <w:pPr>
+        <w:pStyle w:val="HTMLPreformatted"/>
+        <w:shd w:val="clear" w:color="auto" w:fill="FFFFFF"/>
+        <w:wordWrap w:val="0"/>
+        <w:spacing w:line="225" w:lineRule="atLeast"/>
+        <w:rPr>
+          <w:rFonts w:ascii="Lucida Console" w:hAnsi="Lucida Console"/>
+          <w:color w:val="000000"/>
+        </w:rPr>
+      </w:pPr>
+    </w:p>
+    <w:p>
+      <w:pPr>
+        <w:pStyle w:val="HTMLPreformatted"/>
+        <w:shd w:val="clear" w:color="auto" w:fill="FFFFFF"/>
+        <w:wordWrap w:val="0"/>
+        <w:spacing w:line="225" w:lineRule="atLeast"/>
+        <w:rPr>
+          <w:rFonts w:ascii="Lucida Console" w:hAnsi="Lucida Console"/>
+          <w:color w:val="000000"/>
+        </w:rPr>
+      </w:pPr>
+      <w:r>
+        <w:rPr>
+          <w:rFonts w:ascii="Lucida Console" w:hAnsi="Lucida Console"/>
+          <w:color w:val="000000"/>
+        </w:rPr>
+        <w:t xml:space="preserve">1.8 </w:t>
+      </w:r>
+      <w:proofErr w:type="spellStart"/>
+      <w:proofErr w:type="gramStart"/>
+      <w:r>
+        <w:rPr>
+          <w:rFonts w:ascii="Lucida Console" w:hAnsi="Lucida Console"/>
+          <w:color w:val="000000"/>
+        </w:rPr>
+        <w:t>sd</w:t>
+      </w:r>
+      <w:proofErr w:type="spellEnd"/>
+      <w:proofErr w:type="gramEnd"/>
+      <w:r>
+        <w:rPr>
+          <w:rFonts w:ascii="Lucida Console" w:hAnsi="Lucida Console"/>
+          <w:color w:val="000000"/>
+        </w:rPr>
+        <w:t xml:space="preserve"> computes the standard deviation of a zero-length vector. ?</w:t>
+      </w:r>
+      <w:proofErr w:type="spellStart"/>
+      <w:proofErr w:type="gramStart"/>
+      <w:r>
+        <w:rPr>
+          <w:rFonts w:ascii="Lucida Console" w:hAnsi="Lucida Console"/>
+          <w:color w:val="000000"/>
+        </w:rPr>
+        <w:t>sd</w:t>
+      </w:r>
+      <w:proofErr w:type="spellEnd"/>
+      <w:proofErr w:type="gramEnd"/>
+      <w:r>
+        <w:rPr>
+          <w:rFonts w:ascii="Lucida Console" w:hAnsi="Lucida Console"/>
+          <w:color w:val="000000"/>
+        </w:rPr>
+        <w:t xml:space="preserve"> a </w:t>
+      </w:r>
+    </w:p>
+    <w:p>
+      <w:pPr>
+        <w:pStyle w:val="HTMLPreformatted"/>
+        <w:shd w:val="clear" w:color="auto" w:fill="FFFFFF"/>
+        <w:wordWrap w:val="0"/>
+        <w:spacing w:line="225" w:lineRule="atLeast"/>
+        <w:rPr>
+          <w:rFonts w:ascii="Lucida Console" w:hAnsi="Lucida Console"/>
+          <w:color w:val="000000"/>
+        </w:rPr>
+      </w:pPr>
+      <w:proofErr w:type="gramStart"/>
+      <w:r>
+        <w:rPr>
+          <w:rFonts w:ascii="Lucida Console" w:hAnsi="Lucida Console"/>
+          <w:color w:val="000000"/>
+        </w:rPr>
+        <w:t>help</w:t>
+      </w:r>
+      <w:proofErr w:type="gramEnd"/>
+      <w:r>
+        <w:rPr>
+          <w:rFonts w:ascii="Lucida Console" w:hAnsi="Lucida Console"/>
+          <w:color w:val="000000"/>
+        </w:rPr>
+        <w:t xml:space="preserve"> file is displayed describing standard deviation computation. </w:t>
+      </w:r>
+    </w:p>
+    <w:p>
+      <w:pPr>
+        <w:pStyle w:val="HTMLPreformatted"/>
+        <w:shd w:val="clear" w:color="auto" w:fill="FFFFFF"/>
+        <w:wordWrap w:val="0"/>
+        <w:spacing w:line="225" w:lineRule="atLeast"/>
+        <w:rPr>
+          <w:rFonts w:ascii="Lucida Console" w:hAnsi="Lucida Console"/>
+          <w:color w:val="000000"/>
+        </w:rPr>
+      </w:pPr>
+    </w:p>
+    <w:p>
+      <w:pPr>
+        <w:pStyle w:val="HTMLPreformatted"/>
+        <w:shd w:val="clear" w:color="auto" w:fill="FFFFFF"/>
+        <w:wordWrap w:val="0"/>
+        <w:spacing w:line="225" w:lineRule="atLeast"/>
+        <w:rPr>
+          <w:rStyle w:val="gcwxi2kcpjb"/>
+          <w:rFonts w:ascii="Lucida Console" w:hAnsi="Lucida Console"/>
+          <w:color w:val="0000FF"/>
+        </w:rPr>
+      </w:pPr>
+      <w:r>
+        <w:rPr>
+          <w:rFonts w:ascii="Lucida Console" w:hAnsi="Lucida Console"/>
+          <w:color w:val="000000"/>
+        </w:rPr>
+        <w:t xml:space="preserve">1.9 </w:t>
+      </w:r>
+      <w:r>
+        <w:rPr>
+          <w:rStyle w:val="gcwxi2kcpkb"/>
+          <w:rFonts w:ascii="Lucida Console" w:hAnsi="Lucida Console"/>
+          <w:color w:val="0000FF"/>
+        </w:rPr>
+        <w:t xml:space="preserve">&gt; </w:t>
+      </w:r>
+      <w:r>
+        <w:rPr>
+          <w:rStyle w:val="gcwxi2kcpjb"/>
+          <w:rFonts w:ascii="Lucida Console" w:hAnsi="Lucida Console"/>
+          <w:color w:val="0000FF"/>
+        </w:rPr>
+        <w:t>Name = "Arun"</w:t>
+      </w:r>
+    </w:p>
+    <w:p>
+      <w:pPr>
+        <w:pStyle w:val="HTMLPreformatted"/>
+        <w:shd w:val="clear" w:color="auto" w:fill="FFFFFF"/>
+        <w:wordWrap w:val="0"/>
+        <w:spacing w:line="225" w:lineRule="atLeast"/>
+        <w:rPr>
+          <w:rStyle w:val="gcwxi2kcpjb"/>
+          <w:rFonts w:ascii="Lucida Console" w:hAnsi="Lucida Console"/>
+          <w:color w:val="0000FF"/>
+        </w:rPr>
+      </w:pPr>
+      <w:r>
+        <w:rPr>
+          <w:rStyle w:val="gcwxi2kcpkb"/>
+          <w:rFonts w:ascii="Lucida Console" w:hAnsi="Lucida Console"/>
+          <w:color w:val="0000FF"/>
+        </w:rPr>
+        <w:t xml:space="preserve">&gt; </w:t>
+      </w:r>
+      <w:proofErr w:type="gramStart"/>
+      <w:r>
+        <w:rPr>
+          <w:rStyle w:val="gcwxi2kcpjb"/>
+          <w:rFonts w:ascii="Lucida Console" w:hAnsi="Lucida Console"/>
+          <w:color w:val="0000FF"/>
+        </w:rPr>
+        <w:t>paste(</w:t>
+      </w:r>
+      <w:proofErr w:type="gramEnd"/>
+      <w:r>
+        <w:rPr>
+          <w:rStyle w:val="gcwxi2kcpjb"/>
+          <w:rFonts w:ascii="Lucida Console" w:hAnsi="Lucida Console"/>
+          <w:color w:val="0000FF"/>
+        </w:rPr>
+        <w:t>"My name is ",Name)</w:t>
+      </w:r>
+    </w:p>
+    <w:p>
+      <w:pPr>
+        <w:pStyle w:val="HTMLPreformatted"/>
+        <w:shd w:val="clear" w:color="auto" w:fill="FFFFFF"/>
+        <w:wordWrap w:val="0"/>
+        <w:spacing w:line="225" w:lineRule="atLeast"/>
+        <w:rPr>
+          <w:rFonts w:ascii="Lucida Console" w:hAnsi="Lucida Console"/>
+          <w:color w:val="000000"/>
+        </w:rPr>
+      </w:pPr>
+      <w:r>
+        <w:rPr>
+          <w:rFonts w:ascii="Lucida Console" w:hAnsi="Lucida Console"/>
+          <w:color w:val="000000"/>
+        </w:rPr>
+        <w:t xml:space="preserve">[1] "My name </w:t>
+      </w:r>
+      <w:proofErr w:type="gramStart"/>
+      <w:r>
+        <w:rPr>
+          <w:rFonts w:ascii="Lucida Console" w:hAnsi="Lucida Console"/>
+          <w:color w:val="000000"/>
+        </w:rPr>
+        <w:t>is  Arun</w:t>
+      </w:r>
+      <w:proofErr w:type="gramEnd"/>
+      <w:r>
+        <w:rPr>
+          <w:rFonts w:ascii="Lucida Console" w:hAnsi="Lucida Console"/>
+          <w:color w:val="000000"/>
+        </w:rPr>
+        <w:t>"</w:t>
+      </w:r>
+    </w:p>
+    <w:p>
+      <w:pPr>
+        <w:pStyle w:val="HTMLPreformatted"/>
+        <w:shd w:val="clear" w:color="auto" w:fill="FFFFFF"/>
+        <w:wordWrap w:val="0"/>
+        <w:spacing w:line="225" w:lineRule="atLeast"/>
+        <w:rPr>
+          <w:rFonts w:ascii="Lucida Console" w:hAnsi="Lucida Console"/>
+          <w:color w:val="000000"/>
+        </w:rPr>
+      </w:pPr>
       <w:bookmarkStart w:id="0" w:name="_GoBack"/>
       <w:bookmarkEnd w:id="0"/>
+    </w:p>
+    <w:p>
+      <w:pPr>
+        <w:pStyle w:val="HTMLPreformatted"/>
+        <w:shd w:val="clear" w:color="auto" w:fill="FFFFFF"/>
+        <w:wordWrap w:val="0"/>
+        <w:spacing w:line="225" w:lineRule="atLeast"/>
+      </w:pPr>
+      <w:r>
+        <w:t xml:space="preserve"> </w:t>
+      </w:r>
+    </w:p>
+    <w:p>
+      <w:pPr>
+        <w:pStyle w:val="HTMLPreformatted"/>
+        <w:shd w:val="clear" w:color="auto" w:fill="FFFFFF"/>
+        <w:wordWrap w:val="0"/>
+        <w:spacing w:line="225" w:lineRule="atLeast"/>
+      </w:pPr>
+      <w:r>
+        <w:t xml:space="preserve"> </w:t>
+      </w:r>
     </w:p>
     <w:sectPr>
       <w:pgSz w:w="12240" w:h="15840"/>
@@ -36,6 +1103,136 @@
     </w:sectPr>
   </w:body>
 </w:document>
+</file>
+
+<file path=word/numbering.xml><?xml version="1.0" encoding="utf-8"?>
+<w:numbering xmlns:wpc="http://schemas.microsoft.com/office/word/2010/wordprocessingCanvas" xmlns:mc="http://schemas.openxmlformats.org/markup-compatibility/2006" xmlns:o="urn:schemas-microsoft-com:office:office" xmlns:r="http://schemas.openxmlformats.org/officeDocument/2006/relationships" xmlns:m="http://schemas.openxmlformats.org/officeDocument/2006/math" xmlns:v="urn:schemas-microsoft-com:vml" xmlns:wp14="http://schemas.microsoft.com/office/word/2010/wordprocessingDrawing" xmlns:wp="http://schemas.openxmlformats.org/drawingml/2006/wordprocessingDrawing" xmlns:w10="urn:schemas-microsoft-com:office:word" xmlns:w="http://schemas.openxmlformats.org/wordprocessingml/2006/main" xmlns:w14="http://schemas.microsoft.com/office/word/2010/wordml" xmlns:w15="http://schemas.microsoft.com/office/word/2012/wordml" xmlns:wpg="http://schemas.microsoft.com/office/word/2010/wordprocessingGroup" xmlns:wpi="http://schemas.microsoft.com/office/word/2010/wordprocessingInk" xmlns:wne="http://schemas.microsoft.com/office/word/2006/wordml" xmlns:wps="http://schemas.microsoft.com/office/word/2010/wordprocessingShape" mc:Ignorable="w14 w15 wp14">
+  <w:abstractNum w:abstractNumId="0" w15:restartNumberingAfterBreak="0">
+    <w:nsid w:val="160E5B49"/>
+    <w:multiLevelType w:val="multilevel"/>
+    <w:tmpl w:val="A094E874"/>
+    <w:lvl w:ilvl="0">
+      <w:start w:val="1"/>
+      <w:numFmt w:val="decimal"/>
+      <w:lvlText w:val="%1.0"/>
+      <w:lvlJc w:val="left"/>
+      <w:pPr>
+        <w:ind w:left="720" w:hanging="720"/>
+      </w:pPr>
+      <w:rPr>
+        <w:rFonts w:ascii="Courier New" w:hAnsi="Courier New" w:hint="default"/>
+        <w:color w:val="auto"/>
+      </w:rPr>
+    </w:lvl>
+    <w:lvl w:ilvl="1">
+      <w:start w:val="1"/>
+      <w:numFmt w:val="decimal"/>
+      <w:lvlText w:val="%1.%2"/>
+      <w:lvlJc w:val="left"/>
+      <w:pPr>
+        <w:ind w:left="1440" w:hanging="720"/>
+      </w:pPr>
+      <w:rPr>
+        <w:rFonts w:ascii="Courier New" w:hAnsi="Courier New" w:hint="default"/>
+        <w:color w:val="auto"/>
+      </w:rPr>
+    </w:lvl>
+    <w:lvl w:ilvl="2">
+      <w:start w:val="1"/>
+      <w:numFmt w:val="decimal"/>
+      <w:lvlText w:val="%1.%2.%3"/>
+      <w:lvlJc w:val="left"/>
+      <w:pPr>
+        <w:ind w:left="2160" w:hanging="720"/>
+      </w:pPr>
+      <w:rPr>
+        <w:rFonts w:ascii="Courier New" w:hAnsi="Courier New" w:hint="default"/>
+        <w:color w:val="auto"/>
+      </w:rPr>
+    </w:lvl>
+    <w:lvl w:ilvl="3">
+      <w:start w:val="1"/>
+      <w:numFmt w:val="decimal"/>
+      <w:lvlText w:val="%1.%2.%3.%4"/>
+      <w:lvlJc w:val="left"/>
+      <w:pPr>
+        <w:ind w:left="3240" w:hanging="1080"/>
+      </w:pPr>
+      <w:rPr>
+        <w:rFonts w:ascii="Courier New" w:hAnsi="Courier New" w:hint="default"/>
+        <w:color w:val="auto"/>
+      </w:rPr>
+    </w:lvl>
+    <w:lvl w:ilvl="4">
+      <w:start w:val="1"/>
+      <w:numFmt w:val="decimal"/>
+      <w:lvlText w:val="%1.%2.%3.%4.%5"/>
+      <w:lvlJc w:val="left"/>
+      <w:pPr>
+        <w:ind w:left="4320" w:hanging="1440"/>
+      </w:pPr>
+      <w:rPr>
+        <w:rFonts w:ascii="Courier New" w:hAnsi="Courier New" w:hint="default"/>
+        <w:color w:val="auto"/>
+      </w:rPr>
+    </w:lvl>
+    <w:lvl w:ilvl="5">
+      <w:start w:val="1"/>
+      <w:numFmt w:val="decimal"/>
+      <w:lvlText w:val="%1.%2.%3.%4.%5.%6"/>
+      <w:lvlJc w:val="left"/>
+      <w:pPr>
+        <w:ind w:left="5040" w:hanging="1440"/>
+      </w:pPr>
+      <w:rPr>
+        <w:rFonts w:ascii="Courier New" w:hAnsi="Courier New" w:hint="default"/>
+        <w:color w:val="auto"/>
+      </w:rPr>
+    </w:lvl>
+    <w:lvl w:ilvl="6">
+      <w:start w:val="1"/>
+      <w:numFmt w:val="decimal"/>
+      <w:lvlText w:val="%1.%2.%3.%4.%5.%6.%7"/>
+      <w:lvlJc w:val="left"/>
+      <w:pPr>
+        <w:ind w:left="6120" w:hanging="1800"/>
+      </w:pPr>
+      <w:rPr>
+        <w:rFonts w:ascii="Courier New" w:hAnsi="Courier New" w:hint="default"/>
+        <w:color w:val="auto"/>
+      </w:rPr>
+    </w:lvl>
+    <w:lvl w:ilvl="7">
+      <w:start w:val="1"/>
+      <w:numFmt w:val="decimal"/>
+      <w:lvlText w:val="%1.%2.%3.%4.%5.%6.%7.%8"/>
+      <w:lvlJc w:val="left"/>
+      <w:pPr>
+        <w:ind w:left="7200" w:hanging="2160"/>
+      </w:pPr>
+      <w:rPr>
+        <w:rFonts w:ascii="Courier New" w:hAnsi="Courier New" w:hint="default"/>
+        <w:color w:val="auto"/>
+      </w:rPr>
+    </w:lvl>
+    <w:lvl w:ilvl="8">
+      <w:start w:val="1"/>
+      <w:numFmt w:val="decimal"/>
+      <w:lvlText w:val="%1.%2.%3.%4.%5.%6.%7.%8.%9"/>
+      <w:lvlJc w:val="left"/>
+      <w:pPr>
+        <w:ind w:left="7920" w:hanging="2160"/>
+      </w:pPr>
+      <w:rPr>
+        <w:rFonts w:ascii="Courier New" w:hAnsi="Courier New" w:hint="default"/>
+        <w:color w:val="auto"/>
+      </w:rPr>
+    </w:lvl>
+  </w:abstractNum>
+  <w:num w:numId="1">
+    <w:abstractNumId w:val="0"/>
+  </w:num>
+</w:numbering>
 </file>
 
 <file path=word/styles.xml><?xml version="1.0" encoding="utf-8"?>
@@ -464,7 +1661,6 @@
     <w:basedOn w:val="Normal"/>
     <w:link w:val="HTMLPreformattedChar"/>
     <w:uiPriority w:val="99"/>
-    <w:semiHidden/>
     <w:unhideWhenUsed/>
     <w:rsid w:val="00926435"/>
     <w:pPr>
@@ -499,13 +1695,22 @@
     <w:basedOn w:val="DefaultParagraphFont"/>
     <w:link w:val="HTMLPreformatted"/>
     <w:uiPriority w:val="99"/>
-    <w:semiHidden/>
     <w:rsid w:val="00926435"/>
     <w:rPr>
       <w:rFonts w:ascii="Courier New" w:eastAsia="Times New Roman" w:hAnsi="Courier New" w:cs="Courier New"/>
       <w:sz w:val="20"/>
       <w:szCs w:val="20"/>
     </w:rPr>
+  </w:style>
+  <w:style w:type="character" w:customStyle="1" w:styleId="gcwxi2kcpjb">
+    <w:name w:val="gcwxi2kcpjb"/>
+    <w:basedOn w:val="DefaultParagraphFont"/>
+    <w:rsid w:val="00115957"/>
+  </w:style>
+  <w:style w:type="character" w:customStyle="1" w:styleId="gcwxi2kcpkb">
+    <w:name w:val="gcwxi2kcpkb"/>
+    <w:basedOn w:val="DefaultParagraphFont"/>
+    <w:rsid w:val="00C22C04"/>
   </w:style>
 </w:styles>
 </file>
